--- a/HospitalAdmissionsForecasts_2021-22_2022-23/Supplemental_analyses/national-analysis/national_flusight_21-23.docx
+++ b/HospitalAdmissionsForecasts_2021-22_2022-23/Supplemental_analyses/national-analysis/national_flusight_21-23.docx
@@ -53,7 +53,7 @@
         <w:pStyle w:val="Date"/>
       </w:pPr>
       <w:r>
-        <w:t xml:space="preserve">2023-12-08</w:t>
+        <w:t xml:space="preserve">2024-04-02</w:t>
       </w:r>
     </w:p>
     <w:bookmarkStart w:id="20" w:name="get-data"/>
@@ -285,31 +285,31 @@
               <w:jc w:val="center"/>
             </w:pPr>
             <w:r>
-              <w:t xml:space="preserve">56</w:t>
-            </w:r>
-          </w:p>
-        </w:tc>
-        <w:tc>
-          <w:tcPr/>
-          <w:p>
-            <w:pPr>
-              <w:pStyle w:val="Compact"/>
-              <w:jc w:val="center"/>
-            </w:pPr>
-            <w:r>
-              <w:t xml:space="preserve">89</w:t>
-            </w:r>
-          </w:p>
-        </w:tc>
-        <w:tc>
-          <w:tcPr/>
-          <w:p>
-            <w:pPr>
-              <w:pStyle w:val="Compact"/>
-              <w:jc w:val="center"/>
-            </w:pPr>
-            <w:r>
-              <w:t xml:space="preserve">100</w:t>
+              <w:t xml:space="preserve">55.56</w:t>
+            </w:r>
+          </w:p>
+        </w:tc>
+        <w:tc>
+          <w:tcPr/>
+          <w:p>
+            <w:pPr>
+              <w:pStyle w:val="Compact"/>
+              <w:jc w:val="center"/>
+            </w:pPr>
+            <w:r>
+              <w:t xml:space="preserve">88.89</w:t>
+            </w:r>
+          </w:p>
+        </w:tc>
+        <w:tc>
+          <w:tcPr/>
+          <w:p>
+            <w:pPr>
+              <w:pStyle w:val="Compact"/>
+              <w:jc w:val="center"/>
+            </w:pPr>
+            <w:r>
+              <w:t xml:space="preserve">100.00</w:t>
             </w:r>
           </w:p>
         </w:tc>
@@ -371,31 +371,31 @@
               <w:jc w:val="center"/>
             </w:pPr>
             <w:r>
-              <w:t xml:space="preserve">46</w:t>
-            </w:r>
-          </w:p>
-        </w:tc>
-        <w:tc>
-          <w:tcPr/>
-          <w:p>
-            <w:pPr>
-              <w:pStyle w:val="Compact"/>
-              <w:jc w:val="center"/>
-            </w:pPr>
-            <w:r>
-              <w:t xml:space="preserve">85</w:t>
-            </w:r>
-          </w:p>
-        </w:tc>
-        <w:tc>
-          <w:tcPr/>
-          <w:p>
-            <w:pPr>
-              <w:pStyle w:val="Compact"/>
-              <w:jc w:val="center"/>
-            </w:pPr>
-            <w:r>
-              <w:t xml:space="preserve">100</w:t>
+              <w:t xml:space="preserve">45.83</w:t>
+            </w:r>
+          </w:p>
+        </w:tc>
+        <w:tc>
+          <w:tcPr/>
+          <w:p>
+            <w:pPr>
+              <w:pStyle w:val="Compact"/>
+              <w:jc w:val="center"/>
+            </w:pPr>
+            <w:r>
+              <w:t xml:space="preserve">84.72</w:t>
+            </w:r>
+          </w:p>
+        </w:tc>
+        <w:tc>
+          <w:tcPr/>
+          <w:p>
+            <w:pPr>
+              <w:pStyle w:val="Compact"/>
+              <w:jc w:val="center"/>
+            </w:pPr>
+            <w:r>
+              <w:t xml:space="preserve">100.00</w:t>
             </w:r>
           </w:p>
         </w:tc>
@@ -433,7 +433,7 @@
               <w:jc w:val="center"/>
             </w:pPr>
             <w:r>
-              <w:t xml:space="preserve">0.75</w:t>
+              <w:t xml:space="preserve">0.76</w:t>
             </w:r>
           </w:p>
         </w:tc>
@@ -457,31 +457,31 @@
               <w:jc w:val="center"/>
             </w:pPr>
             <w:r>
-              <w:t xml:space="preserve">88</w:t>
-            </w:r>
-          </w:p>
-        </w:tc>
-        <w:tc>
-          <w:tcPr/>
-          <w:p>
-            <w:pPr>
-              <w:pStyle w:val="Compact"/>
-              <w:jc w:val="center"/>
-            </w:pPr>
-            <w:r>
-              <w:t xml:space="preserve">100</w:t>
-            </w:r>
-          </w:p>
-        </w:tc>
-        <w:tc>
-          <w:tcPr/>
-          <w:p>
-            <w:pPr>
-              <w:pStyle w:val="Compact"/>
-              <w:jc w:val="center"/>
-            </w:pPr>
-            <w:r>
-              <w:t xml:space="preserve">100</w:t>
+              <w:t xml:space="preserve">87.50</w:t>
+            </w:r>
+          </w:p>
+        </w:tc>
+        <w:tc>
+          <w:tcPr/>
+          <w:p>
+            <w:pPr>
+              <w:pStyle w:val="Compact"/>
+              <w:jc w:val="center"/>
+            </w:pPr>
+            <w:r>
+              <w:t xml:space="preserve">100.00</w:t>
+            </w:r>
+          </w:p>
+        </w:tc>
+        <w:tc>
+          <w:tcPr/>
+          <w:p>
+            <w:pPr>
+              <w:pStyle w:val="Compact"/>
+              <w:jc w:val="center"/>
+            </w:pPr>
+            <w:r>
+              <w:t xml:space="preserve">100.00</w:t>
             </w:r>
           </w:p>
         </w:tc>
@@ -543,31 +543,31 @@
               <w:jc w:val="center"/>
             </w:pPr>
             <w:r>
-              <w:t xml:space="preserve">46</w:t>
-            </w:r>
-          </w:p>
-        </w:tc>
-        <w:tc>
-          <w:tcPr/>
-          <w:p>
-            <w:pPr>
-              <w:pStyle w:val="Compact"/>
-              <w:jc w:val="center"/>
-            </w:pPr>
-            <w:r>
-              <w:t xml:space="preserve">90</w:t>
-            </w:r>
-          </w:p>
-        </w:tc>
-        <w:tc>
-          <w:tcPr/>
-          <w:p>
-            <w:pPr>
-              <w:pStyle w:val="Compact"/>
-              <w:jc w:val="center"/>
-            </w:pPr>
-            <w:r>
-              <w:t xml:space="preserve">100</w:t>
+              <w:t xml:space="preserve">45.83</w:t>
+            </w:r>
+          </w:p>
+        </w:tc>
+        <w:tc>
+          <w:tcPr/>
+          <w:p>
+            <w:pPr>
+              <w:pStyle w:val="Compact"/>
+              <w:jc w:val="center"/>
+            </w:pPr>
+            <w:r>
+              <w:t xml:space="preserve">90.28</w:t>
+            </w:r>
+          </w:p>
+        </w:tc>
+        <w:tc>
+          <w:tcPr/>
+          <w:p>
+            <w:pPr>
+              <w:pStyle w:val="Compact"/>
+              <w:jc w:val="center"/>
+            </w:pPr>
+            <w:r>
+              <w:t xml:space="preserve">100.00</w:t>
             </w:r>
           </w:p>
         </w:tc>
@@ -605,7 +605,7 @@
               <w:jc w:val="center"/>
             </w:pPr>
             <w:r>
-              <w:t xml:space="preserve">0.85</w:t>
+              <w:t xml:space="preserve">0.86</w:t>
             </w:r>
           </w:p>
         </w:tc>
@@ -629,31 +629,31 @@
               <w:jc w:val="center"/>
             </w:pPr>
             <w:r>
-              <w:t xml:space="preserve">33</w:t>
-            </w:r>
-          </w:p>
-        </w:tc>
-        <w:tc>
-          <w:tcPr/>
-          <w:p>
-            <w:pPr>
-              <w:pStyle w:val="Compact"/>
-              <w:jc w:val="center"/>
-            </w:pPr>
-            <w:r>
-              <w:t xml:space="preserve">90</w:t>
-            </w:r>
-          </w:p>
-        </w:tc>
-        <w:tc>
-          <w:tcPr/>
-          <w:p>
-            <w:pPr>
-              <w:pStyle w:val="Compact"/>
-              <w:jc w:val="center"/>
-            </w:pPr>
-            <w:r>
-              <w:t xml:space="preserve">100</w:t>
+              <w:t xml:space="preserve">33.33</w:t>
+            </w:r>
+          </w:p>
+        </w:tc>
+        <w:tc>
+          <w:tcPr/>
+          <w:p>
+            <w:pPr>
+              <w:pStyle w:val="Compact"/>
+              <w:jc w:val="center"/>
+            </w:pPr>
+            <w:r>
+              <w:t xml:space="preserve">90.28</w:t>
+            </w:r>
+          </w:p>
+        </w:tc>
+        <w:tc>
+          <w:tcPr/>
+          <w:p>
+            <w:pPr>
+              <w:pStyle w:val="Compact"/>
+              <w:jc w:val="center"/>
+            </w:pPr>
+            <w:r>
+              <w:t xml:space="preserve">100.00</w:t>
             </w:r>
           </w:p>
         </w:tc>
@@ -715,31 +715,31 @@
               <w:jc w:val="center"/>
             </w:pPr>
             <w:r>
-              <w:t xml:space="preserve">15</w:t>
-            </w:r>
-          </w:p>
-        </w:tc>
-        <w:tc>
-          <w:tcPr/>
-          <w:p>
-            <w:pPr>
-              <w:pStyle w:val="Compact"/>
-              <w:jc w:val="center"/>
-            </w:pPr>
-            <w:r>
-              <w:t xml:space="preserve">68</w:t>
-            </w:r>
-          </w:p>
-        </w:tc>
-        <w:tc>
-          <w:tcPr/>
-          <w:p>
-            <w:pPr>
-              <w:pStyle w:val="Compact"/>
-              <w:jc w:val="center"/>
-            </w:pPr>
-            <w:r>
-              <w:t xml:space="preserve">100</w:t>
+              <w:t xml:space="preserve">15.28</w:t>
+            </w:r>
+          </w:p>
+        </w:tc>
+        <w:tc>
+          <w:tcPr/>
+          <w:p>
+            <w:pPr>
+              <w:pStyle w:val="Compact"/>
+              <w:jc w:val="center"/>
+            </w:pPr>
+            <w:r>
+              <w:t xml:space="preserve">68.06</w:t>
+            </w:r>
+          </w:p>
+        </w:tc>
+        <w:tc>
+          <w:tcPr/>
+          <w:p>
+            <w:pPr>
+              <w:pStyle w:val="Compact"/>
+              <w:jc w:val="center"/>
+            </w:pPr>
+            <w:r>
+              <w:t xml:space="preserve">100.00</w:t>
             </w:r>
           </w:p>
         </w:tc>
@@ -801,31 +801,31 @@
               <w:jc w:val="center"/>
             </w:pPr>
             <w:r>
-              <w:t xml:space="preserve">26</w:t>
-            </w:r>
-          </w:p>
-        </w:tc>
-        <w:tc>
-          <w:tcPr/>
-          <w:p>
-            <w:pPr>
-              <w:pStyle w:val="Compact"/>
-              <w:jc w:val="center"/>
-            </w:pPr>
-            <w:r>
-              <w:t xml:space="preserve">88</w:t>
-            </w:r>
-          </w:p>
-        </w:tc>
-        <w:tc>
-          <w:tcPr/>
-          <w:p>
-            <w:pPr>
-              <w:pStyle w:val="Compact"/>
-              <w:jc w:val="center"/>
-            </w:pPr>
-            <w:r>
-              <w:t xml:space="preserve">100</w:t>
+              <w:t xml:space="preserve">26.39</w:t>
+            </w:r>
+          </w:p>
+        </w:tc>
+        <w:tc>
+          <w:tcPr/>
+          <w:p>
+            <w:pPr>
+              <w:pStyle w:val="Compact"/>
+              <w:jc w:val="center"/>
+            </w:pPr>
+            <w:r>
+              <w:t xml:space="preserve">87.50</w:t>
+            </w:r>
+          </w:p>
+        </w:tc>
+        <w:tc>
+          <w:tcPr/>
+          <w:p>
+            <w:pPr>
+              <w:pStyle w:val="Compact"/>
+              <w:jc w:val="center"/>
+            </w:pPr>
+            <w:r>
+              <w:t xml:space="preserve">100.00</w:t>
             </w:r>
           </w:p>
         </w:tc>
@@ -863,7 +863,7 @@
               <w:jc w:val="center"/>
             </w:pPr>
             <w:r>
-              <w:t xml:space="preserve">1.05</w:t>
+              <w:t xml:space="preserve">1.07</w:t>
             </w:r>
           </w:p>
         </w:tc>
@@ -887,31 +887,31 @@
               <w:jc w:val="center"/>
             </w:pPr>
             <w:r>
-              <w:t xml:space="preserve">38</w:t>
-            </w:r>
-          </w:p>
-        </w:tc>
-        <w:tc>
-          <w:tcPr/>
-          <w:p>
-            <w:pPr>
-              <w:pStyle w:val="Compact"/>
-              <w:jc w:val="center"/>
-            </w:pPr>
-            <w:r>
-              <w:t xml:space="preserve">85</w:t>
-            </w:r>
-          </w:p>
-        </w:tc>
-        <w:tc>
-          <w:tcPr/>
-          <w:p>
-            <w:pPr>
-              <w:pStyle w:val="Compact"/>
-              <w:jc w:val="center"/>
-            </w:pPr>
-            <w:r>
-              <w:t xml:space="preserve">100</w:t>
+              <w:t xml:space="preserve">37.50</w:t>
+            </w:r>
+          </w:p>
+        </w:tc>
+        <w:tc>
+          <w:tcPr/>
+          <w:p>
+            <w:pPr>
+              <w:pStyle w:val="Compact"/>
+              <w:jc w:val="center"/>
+            </w:pPr>
+            <w:r>
+              <w:t xml:space="preserve">84.72</w:t>
+            </w:r>
+          </w:p>
+        </w:tc>
+        <w:tc>
+          <w:tcPr/>
+          <w:p>
+            <w:pPr>
+              <w:pStyle w:val="Compact"/>
+              <w:jc w:val="center"/>
+            </w:pPr>
+            <w:r>
+              <w:t xml:space="preserve">100.00</w:t>
             </w:r>
           </w:p>
         </w:tc>
@@ -949,7 +949,7 @@
               <w:jc w:val="center"/>
             </w:pPr>
             <w:r>
-              <w:t xml:space="preserve">1.10</w:t>
+              <w:t xml:space="preserve">1.12</w:t>
             </w:r>
           </w:p>
         </w:tc>
@@ -973,31 +973,31 @@
               <w:jc w:val="center"/>
             </w:pPr>
             <w:r>
-              <w:t xml:space="preserve">44</w:t>
-            </w:r>
-          </w:p>
-        </w:tc>
-        <w:tc>
-          <w:tcPr/>
-          <w:p>
-            <w:pPr>
-              <w:pStyle w:val="Compact"/>
-              <w:jc w:val="center"/>
-            </w:pPr>
-            <w:r>
-              <w:t xml:space="preserve">75</w:t>
-            </w:r>
-          </w:p>
-        </w:tc>
-        <w:tc>
-          <w:tcPr/>
-          <w:p>
-            <w:pPr>
-              <w:pStyle w:val="Compact"/>
-              <w:jc w:val="center"/>
-            </w:pPr>
-            <w:r>
-              <w:t xml:space="preserve">100</w:t>
+              <w:t xml:space="preserve">44.44</w:t>
+            </w:r>
+          </w:p>
+        </w:tc>
+        <w:tc>
+          <w:tcPr/>
+          <w:p>
+            <w:pPr>
+              <w:pStyle w:val="Compact"/>
+              <w:jc w:val="center"/>
+            </w:pPr>
+            <w:r>
+              <w:t xml:space="preserve">75.00</w:t>
+            </w:r>
+          </w:p>
+        </w:tc>
+        <w:tc>
+          <w:tcPr/>
+          <w:p>
+            <w:pPr>
+              <w:pStyle w:val="Compact"/>
+              <w:jc w:val="center"/>
+            </w:pPr>
+            <w:r>
+              <w:t xml:space="preserve">100.00</w:t>
             </w:r>
           </w:p>
         </w:tc>
@@ -1035,7 +1035,7 @@
               <w:jc w:val="center"/>
             </w:pPr>
             <w:r>
-              <w:t xml:space="preserve">1.15</w:t>
+              <w:t xml:space="preserve">1.16</w:t>
             </w:r>
           </w:p>
         </w:tc>
@@ -1059,31 +1059,31 @@
               <w:jc w:val="center"/>
             </w:pPr>
             <w:r>
-              <w:t xml:space="preserve">28</w:t>
-            </w:r>
-          </w:p>
-        </w:tc>
-        <w:tc>
-          <w:tcPr/>
-          <w:p>
-            <w:pPr>
-              <w:pStyle w:val="Compact"/>
-              <w:jc w:val="center"/>
-            </w:pPr>
-            <w:r>
-              <w:t xml:space="preserve">58</w:t>
-            </w:r>
-          </w:p>
-        </w:tc>
-        <w:tc>
-          <w:tcPr/>
-          <w:p>
-            <w:pPr>
-              <w:pStyle w:val="Compact"/>
-              <w:jc w:val="center"/>
-            </w:pPr>
-            <w:r>
-              <w:t xml:space="preserve">89</w:t>
+              <w:t xml:space="preserve">28.12</w:t>
+            </w:r>
+          </w:p>
+        </w:tc>
+        <w:tc>
+          <w:tcPr/>
+          <w:p>
+            <w:pPr>
+              <w:pStyle w:val="Compact"/>
+              <w:jc w:val="center"/>
+            </w:pPr>
+            <w:r>
+              <w:t xml:space="preserve">57.81</w:t>
+            </w:r>
+          </w:p>
+        </w:tc>
+        <w:tc>
+          <w:tcPr/>
+          <w:p>
+            <w:pPr>
+              <w:pStyle w:val="Compact"/>
+              <w:jc w:val="center"/>
+            </w:pPr>
+            <w:r>
+              <w:t xml:space="preserve">88.89</w:t>
             </w:r>
           </w:p>
         </w:tc>
@@ -1121,7 +1121,7 @@
               <w:jc w:val="center"/>
             </w:pPr>
             <w:r>
-              <w:t xml:space="preserve">1.18</w:t>
+              <w:t xml:space="preserve">1.20</w:t>
             </w:r>
           </w:p>
         </w:tc>
@@ -1145,31 +1145,31 @@
               <w:jc w:val="center"/>
             </w:pPr>
             <w:r>
-              <w:t xml:space="preserve">69</w:t>
-            </w:r>
-          </w:p>
-        </w:tc>
-        <w:tc>
-          <w:tcPr/>
-          <w:p>
-            <w:pPr>
-              <w:pStyle w:val="Compact"/>
-              <w:jc w:val="center"/>
-            </w:pPr>
-            <w:r>
-              <w:t xml:space="preserve">100</w:t>
-            </w:r>
-          </w:p>
-        </w:tc>
-        <w:tc>
-          <w:tcPr/>
-          <w:p>
-            <w:pPr>
-              <w:pStyle w:val="Compact"/>
-              <w:jc w:val="center"/>
-            </w:pPr>
-            <w:r>
-              <w:t xml:space="preserve">100</w:t>
+              <w:t xml:space="preserve">69.44</w:t>
+            </w:r>
+          </w:p>
+        </w:tc>
+        <w:tc>
+          <w:tcPr/>
+          <w:p>
+            <w:pPr>
+              <w:pStyle w:val="Compact"/>
+              <w:jc w:val="center"/>
+            </w:pPr>
+            <w:r>
+              <w:t xml:space="preserve">100.00</w:t>
+            </w:r>
+          </w:p>
+        </w:tc>
+        <w:tc>
+          <w:tcPr/>
+          <w:p>
+            <w:pPr>
+              <w:pStyle w:val="Compact"/>
+              <w:jc w:val="center"/>
+            </w:pPr>
+            <w:r>
+              <w:t xml:space="preserve">100.00</w:t>
             </w:r>
           </w:p>
         </w:tc>
@@ -1231,31 +1231,31 @@
               <w:jc w:val="center"/>
             </w:pPr>
             <w:r>
-              <w:t xml:space="preserve">18</w:t>
-            </w:r>
-          </w:p>
-        </w:tc>
-        <w:tc>
-          <w:tcPr/>
-          <w:p>
-            <w:pPr>
-              <w:pStyle w:val="Compact"/>
-              <w:jc w:val="center"/>
-            </w:pPr>
-            <w:r>
-              <w:t xml:space="preserve">63</w:t>
-            </w:r>
-          </w:p>
-        </w:tc>
-        <w:tc>
-          <w:tcPr/>
-          <w:p>
-            <w:pPr>
-              <w:pStyle w:val="Compact"/>
-              <w:jc w:val="center"/>
-            </w:pPr>
-            <w:r>
-              <w:t xml:space="preserve">94</w:t>
+              <w:t xml:space="preserve">17.65</w:t>
+            </w:r>
+          </w:p>
+        </w:tc>
+        <w:tc>
+          <w:tcPr/>
+          <w:p>
+            <w:pPr>
+              <w:pStyle w:val="Compact"/>
+              <w:jc w:val="center"/>
+            </w:pPr>
+            <w:r>
+              <w:t xml:space="preserve">63.24</w:t>
+            </w:r>
+          </w:p>
+        </w:tc>
+        <w:tc>
+          <w:tcPr/>
+          <w:p>
+            <w:pPr>
+              <w:pStyle w:val="Compact"/>
+              <w:jc w:val="center"/>
+            </w:pPr>
+            <w:r>
+              <w:t xml:space="preserve">94.44</w:t>
             </w:r>
           </w:p>
         </w:tc>
@@ -1293,7 +1293,7 @@
               <w:jc w:val="center"/>
             </w:pPr>
             <w:r>
-              <w:t xml:space="preserve">1.47</w:t>
+              <w:t xml:space="preserve">1.48</w:t>
             </w:r>
           </w:p>
         </w:tc>
@@ -1317,31 +1317,31 @@
               <w:jc w:val="center"/>
             </w:pPr>
             <w:r>
-              <w:t xml:space="preserve">42</w:t>
-            </w:r>
-          </w:p>
-        </w:tc>
-        <w:tc>
-          <w:tcPr/>
-          <w:p>
-            <w:pPr>
-              <w:pStyle w:val="Compact"/>
-              <w:jc w:val="center"/>
-            </w:pPr>
-            <w:r>
-              <w:t xml:space="preserve">97</w:t>
-            </w:r>
-          </w:p>
-        </w:tc>
-        <w:tc>
-          <w:tcPr/>
-          <w:p>
-            <w:pPr>
-              <w:pStyle w:val="Compact"/>
-              <w:jc w:val="center"/>
-            </w:pPr>
-            <w:r>
-              <w:t xml:space="preserve">100</w:t>
+              <w:t xml:space="preserve">41.67</w:t>
+            </w:r>
+          </w:p>
+        </w:tc>
+        <w:tc>
+          <w:tcPr/>
+          <w:p>
+            <w:pPr>
+              <w:pStyle w:val="Compact"/>
+              <w:jc w:val="center"/>
+            </w:pPr>
+            <w:r>
+              <w:t xml:space="preserve">97.22</w:t>
+            </w:r>
+          </w:p>
+        </w:tc>
+        <w:tc>
+          <w:tcPr/>
+          <w:p>
+            <w:pPr>
+              <w:pStyle w:val="Compact"/>
+              <w:jc w:val="center"/>
+            </w:pPr>
+            <w:r>
+              <w:t xml:space="preserve">100.00</w:t>
             </w:r>
           </w:p>
         </w:tc>
@@ -1379,7 +1379,7 @@
               <w:jc w:val="center"/>
             </w:pPr>
             <w:r>
-              <w:t xml:space="preserve">1.52</w:t>
+              <w:t xml:space="preserve">1.49</w:t>
             </w:r>
           </w:p>
         </w:tc>
@@ -1403,31 +1403,31 @@
               <w:jc w:val="center"/>
             </w:pPr>
             <w:r>
-              <w:t xml:space="preserve">12</w:t>
-            </w:r>
-          </w:p>
-        </w:tc>
-        <w:tc>
-          <w:tcPr/>
-          <w:p>
-            <w:pPr>
-              <w:pStyle w:val="Compact"/>
-              <w:jc w:val="center"/>
-            </w:pPr>
-            <w:r>
-              <w:t xml:space="preserve">56</w:t>
-            </w:r>
-          </w:p>
-        </w:tc>
-        <w:tc>
-          <w:tcPr/>
-          <w:p>
-            <w:pPr>
-              <w:pStyle w:val="Compact"/>
-              <w:jc w:val="center"/>
-            </w:pPr>
-            <w:r>
-              <w:t xml:space="preserve">89</w:t>
+              <w:t xml:space="preserve">12.50</w:t>
+            </w:r>
+          </w:p>
+        </w:tc>
+        <w:tc>
+          <w:tcPr/>
+          <w:p>
+            <w:pPr>
+              <w:pStyle w:val="Compact"/>
+              <w:jc w:val="center"/>
+            </w:pPr>
+            <w:r>
+              <w:t xml:space="preserve">56.25</w:t>
+            </w:r>
+          </w:p>
+        </w:tc>
+        <w:tc>
+          <w:tcPr/>
+          <w:p>
+            <w:pPr>
+              <w:pStyle w:val="Compact"/>
+              <w:jc w:val="center"/>
+            </w:pPr>
+            <w:r>
+              <w:t xml:space="preserve">88.89</w:t>
             </w:r>
           </w:p>
         </w:tc>
@@ -1465,7 +1465,7 @@
               <w:jc w:val="center"/>
             </w:pPr>
             <w:r>
-              <w:t xml:space="preserve">1.58</w:t>
+              <w:t xml:space="preserve">1.54</w:t>
             </w:r>
           </w:p>
         </w:tc>
@@ -1489,31 +1489,31 @@
               <w:jc w:val="center"/>
             </w:pPr>
             <w:r>
-              <w:t xml:space="preserve">14</w:t>
-            </w:r>
-          </w:p>
-        </w:tc>
-        <w:tc>
-          <w:tcPr/>
-          <w:p>
-            <w:pPr>
-              <w:pStyle w:val="Compact"/>
-              <w:jc w:val="center"/>
-            </w:pPr>
-            <w:r>
-              <w:t xml:space="preserve">61</w:t>
-            </w:r>
-          </w:p>
-        </w:tc>
-        <w:tc>
-          <w:tcPr/>
-          <w:p>
-            <w:pPr>
-              <w:pStyle w:val="Compact"/>
-              <w:jc w:val="center"/>
-            </w:pPr>
-            <w:r>
-              <w:t xml:space="preserve">89</w:t>
+              <w:t xml:space="preserve">14.06</w:t>
+            </w:r>
+          </w:p>
+        </w:tc>
+        <w:tc>
+          <w:tcPr/>
+          <w:p>
+            <w:pPr>
+              <w:pStyle w:val="Compact"/>
+              <w:jc w:val="center"/>
+            </w:pPr>
+            <w:r>
+              <w:t xml:space="preserve">60.94</w:t>
+            </w:r>
+          </w:p>
+        </w:tc>
+        <w:tc>
+          <w:tcPr/>
+          <w:p>
+            <w:pPr>
+              <w:pStyle w:val="Compact"/>
+              <w:jc w:val="center"/>
+            </w:pPr>
+            <w:r>
+              <w:t xml:space="preserve">88.89</w:t>
             </w:r>
           </w:p>
         </w:tc>
@@ -1551,7 +1551,7 @@
               <w:jc w:val="center"/>
             </w:pPr>
             <w:r>
-              <w:t xml:space="preserve">1.81</w:t>
+              <w:t xml:space="preserve">1.78</w:t>
             </w:r>
           </w:p>
         </w:tc>
@@ -1575,31 +1575,31 @@
               <w:jc w:val="center"/>
             </w:pPr>
             <w:r>
-              <w:t xml:space="preserve">71</w:t>
-            </w:r>
-          </w:p>
-        </w:tc>
-        <w:tc>
-          <w:tcPr/>
-          <w:p>
-            <w:pPr>
-              <w:pStyle w:val="Compact"/>
-              <w:jc w:val="center"/>
-            </w:pPr>
-            <w:r>
-              <w:t xml:space="preserve">94</w:t>
-            </w:r>
-          </w:p>
-        </w:tc>
-        <w:tc>
-          <w:tcPr/>
-          <w:p>
-            <w:pPr>
-              <w:pStyle w:val="Compact"/>
-              <w:jc w:val="center"/>
-            </w:pPr>
-            <w:r>
-              <w:t xml:space="preserve">100</w:t>
+              <w:t xml:space="preserve">70.83</w:t>
+            </w:r>
+          </w:p>
+        </w:tc>
+        <w:tc>
+          <w:tcPr/>
+          <w:p>
+            <w:pPr>
+              <w:pStyle w:val="Compact"/>
+              <w:jc w:val="center"/>
+            </w:pPr>
+            <w:r>
+              <w:t xml:space="preserve">94.44</w:t>
+            </w:r>
+          </w:p>
+        </w:tc>
+        <w:tc>
+          <w:tcPr/>
+          <w:p>
+            <w:pPr>
+              <w:pStyle w:val="Compact"/>
+              <w:jc w:val="center"/>
+            </w:pPr>
+            <w:r>
+              <w:t xml:space="preserve">100.00</w:t>
             </w:r>
           </w:p>
         </w:tc>
@@ -1637,7 +1637,7 @@
               <w:jc w:val="center"/>
             </w:pPr>
             <w:r>
-              <w:t xml:space="preserve">1.84</w:t>
+              <w:t xml:space="preserve">1.79</w:t>
             </w:r>
           </w:p>
         </w:tc>
@@ -1661,31 +1661,31 @@
               <w:jc w:val="center"/>
             </w:pPr>
             <w:r>
-              <w:t xml:space="preserve">6</w:t>
-            </w:r>
-          </w:p>
-        </w:tc>
-        <w:tc>
-          <w:tcPr/>
-          <w:p>
-            <w:pPr>
-              <w:pStyle w:val="Compact"/>
-              <w:jc w:val="center"/>
-            </w:pPr>
-            <w:r>
-              <w:t xml:space="preserve">14</w:t>
-            </w:r>
-          </w:p>
-        </w:tc>
-        <w:tc>
-          <w:tcPr/>
-          <w:p>
-            <w:pPr>
-              <w:pStyle w:val="Compact"/>
-              <w:jc w:val="center"/>
-            </w:pPr>
-            <w:r>
-              <w:t xml:space="preserve">89</w:t>
+              <w:t xml:space="preserve">6.25</w:t>
+            </w:r>
+          </w:p>
+        </w:tc>
+        <w:tc>
+          <w:tcPr/>
+          <w:p>
+            <w:pPr>
+              <w:pStyle w:val="Compact"/>
+              <w:jc w:val="center"/>
+            </w:pPr>
+            <w:r>
+              <w:t xml:space="preserve">14.06</w:t>
+            </w:r>
+          </w:p>
+        </w:tc>
+        <w:tc>
+          <w:tcPr/>
+          <w:p>
+            <w:pPr>
+              <w:pStyle w:val="Compact"/>
+              <w:jc w:val="center"/>
+            </w:pPr>
+            <w:r>
+              <w:t xml:space="preserve">88.89</w:t>
             </w:r>
           </w:p>
         </w:tc>
@@ -1723,7 +1723,7 @@
               <w:jc w:val="center"/>
             </w:pPr>
             <w:r>
-              <w:t xml:space="preserve">1.84</w:t>
+              <w:t xml:space="preserve">1.83</w:t>
             </w:r>
           </w:p>
         </w:tc>
@@ -1747,31 +1747,31 @@
               <w:jc w:val="center"/>
             </w:pPr>
             <w:r>
-              <w:t xml:space="preserve">7</w:t>
-            </w:r>
-          </w:p>
-        </w:tc>
-        <w:tc>
-          <w:tcPr/>
-          <w:p>
-            <w:pPr>
-              <w:pStyle w:val="Compact"/>
-              <w:jc w:val="center"/>
-            </w:pPr>
-            <w:r>
-              <w:t xml:space="preserve">16</w:t>
-            </w:r>
-          </w:p>
-        </w:tc>
-        <w:tc>
-          <w:tcPr/>
-          <w:p>
-            <w:pPr>
-              <w:pStyle w:val="Compact"/>
-              <w:jc w:val="center"/>
-            </w:pPr>
-            <w:r>
-              <w:t xml:space="preserve">94</w:t>
+              <w:t xml:space="preserve">7.35</w:t>
+            </w:r>
+          </w:p>
+        </w:tc>
+        <w:tc>
+          <w:tcPr/>
+          <w:p>
+            <w:pPr>
+              <w:pStyle w:val="Compact"/>
+              <w:jc w:val="center"/>
+            </w:pPr>
+            <w:r>
+              <w:t xml:space="preserve">16.18</w:t>
+            </w:r>
+          </w:p>
+        </w:tc>
+        <w:tc>
+          <w:tcPr/>
+          <w:p>
+            <w:pPr>
+              <w:pStyle w:val="Compact"/>
+              <w:jc w:val="center"/>
+            </w:pPr>
+            <w:r>
+              <w:t xml:space="preserve">94.44</w:t>
             </w:r>
           </w:p>
         </w:tc>
@@ -1833,31 +1833,31 @@
               <w:jc w:val="center"/>
             </w:pPr>
             <w:r>
-              <w:t xml:space="preserve">4</w:t>
-            </w:r>
-          </w:p>
-        </w:tc>
-        <w:tc>
-          <w:tcPr/>
-          <w:p>
-            <w:pPr>
-              <w:pStyle w:val="Compact"/>
-              <w:jc w:val="center"/>
-            </w:pPr>
-            <w:r>
-              <w:t xml:space="preserve">31</w:t>
-            </w:r>
-          </w:p>
-        </w:tc>
-        <w:tc>
-          <w:tcPr/>
-          <w:p>
-            <w:pPr>
-              <w:pStyle w:val="Compact"/>
-              <w:jc w:val="center"/>
-            </w:pPr>
-            <w:r>
-              <w:t xml:space="preserve">94</w:t>
+              <w:t xml:space="preserve">4.41</w:t>
+            </w:r>
+          </w:p>
+        </w:tc>
+        <w:tc>
+          <w:tcPr/>
+          <w:p>
+            <w:pPr>
+              <w:pStyle w:val="Compact"/>
+              <w:jc w:val="center"/>
+            </w:pPr>
+            <w:r>
+              <w:t xml:space="preserve">30.88</w:t>
+            </w:r>
+          </w:p>
+        </w:tc>
+        <w:tc>
+          <w:tcPr/>
+          <w:p>
+            <w:pPr>
+              <w:pStyle w:val="Compact"/>
+              <w:jc w:val="center"/>
+            </w:pPr>
+            <w:r>
+              <w:t xml:space="preserve">94.44</w:t>
             </w:r>
           </w:p>
         </w:tc>
@@ -1895,7 +1895,7 @@
               <w:jc w:val="center"/>
             </w:pPr>
             <w:r>
-              <w:t xml:space="preserve">2.46</w:t>
+              <w:t xml:space="preserve">2.48</w:t>
             </w:r>
           </w:p>
         </w:tc>
@@ -1919,31 +1919,31 @@
               <w:jc w:val="center"/>
             </w:pPr>
             <w:r>
-              <w:t xml:space="preserve">15</w:t>
-            </w:r>
-          </w:p>
-        </w:tc>
-        <w:tc>
-          <w:tcPr/>
-          <w:p>
-            <w:pPr>
-              <w:pStyle w:val="Compact"/>
-              <w:jc w:val="center"/>
-            </w:pPr>
-            <w:r>
-              <w:t xml:space="preserve">49</w:t>
-            </w:r>
-          </w:p>
-        </w:tc>
-        <w:tc>
-          <w:tcPr/>
-          <w:p>
-            <w:pPr>
-              <w:pStyle w:val="Compact"/>
-              <w:jc w:val="center"/>
-            </w:pPr>
-            <w:r>
-              <w:t xml:space="preserve">100</w:t>
+              <w:t xml:space="preserve">15.28</w:t>
+            </w:r>
+          </w:p>
+        </w:tc>
+        <w:tc>
+          <w:tcPr/>
+          <w:p>
+            <w:pPr>
+              <w:pStyle w:val="Compact"/>
+              <w:jc w:val="center"/>
+            </w:pPr>
+            <w:r>
+              <w:t xml:space="preserve">48.61</w:t>
+            </w:r>
+          </w:p>
+        </w:tc>
+        <w:tc>
+          <w:tcPr/>
+          <w:p>
+            <w:pPr>
+              <w:pStyle w:val="Compact"/>
+              <w:jc w:val="center"/>
+            </w:pPr>
+            <w:r>
+              <w:t xml:space="preserve">100.00</w:t>
             </w:r>
           </w:p>
         </w:tc>
@@ -1981,7 +1981,7 @@
               <w:jc w:val="center"/>
             </w:pPr>
             <w:r>
-              <w:t xml:space="preserve">2.80</w:t>
+              <w:t xml:space="preserve">2.71</w:t>
             </w:r>
           </w:p>
         </w:tc>
@@ -2005,31 +2005,31 @@
               <w:jc w:val="center"/>
             </w:pPr>
             <w:r>
-              <w:t xml:space="preserve">0</w:t>
-            </w:r>
-          </w:p>
-        </w:tc>
-        <w:tc>
-          <w:tcPr/>
-          <w:p>
-            <w:pPr>
-              <w:pStyle w:val="Compact"/>
-              <w:jc w:val="center"/>
-            </w:pPr>
-            <w:r>
-              <w:t xml:space="preserve">1</w:t>
-            </w:r>
-          </w:p>
-        </w:tc>
-        <w:tc>
-          <w:tcPr/>
-          <w:p>
-            <w:pPr>
-              <w:pStyle w:val="Compact"/>
-              <w:jc w:val="center"/>
-            </w:pPr>
-            <w:r>
-              <w:t xml:space="preserve">94</w:t>
+              <w:t xml:space="preserve">0.00</w:t>
+            </w:r>
+          </w:p>
+        </w:tc>
+        <w:tc>
+          <w:tcPr/>
+          <w:p>
+            <w:pPr>
+              <w:pStyle w:val="Compact"/>
+              <w:jc w:val="center"/>
+            </w:pPr>
+            <w:r>
+              <w:t xml:space="preserve">1.47</w:t>
+            </w:r>
+          </w:p>
+        </w:tc>
+        <w:tc>
+          <w:tcPr/>
+          <w:p>
+            <w:pPr>
+              <w:pStyle w:val="Compact"/>
+              <w:jc w:val="center"/>
+            </w:pPr>
+            <w:r>
+              <w:t xml:space="preserve">94.44</w:t>
             </w:r>
           </w:p>
         </w:tc>
@@ -2067,7 +2067,7 @@
               <w:jc w:val="center"/>
             </w:pPr>
             <w:r>
-              <w:t xml:space="preserve">3.33</w:t>
+              <w:t xml:space="preserve">3.43</w:t>
             </w:r>
           </w:p>
         </w:tc>
@@ -2091,31 +2091,31 @@
               <w:jc w:val="center"/>
             </w:pPr>
             <w:r>
-              <w:t xml:space="preserve">7</w:t>
-            </w:r>
-          </w:p>
-        </w:tc>
-        <w:tc>
-          <w:tcPr/>
-          <w:p>
-            <w:pPr>
-              <w:pStyle w:val="Compact"/>
-              <w:jc w:val="center"/>
-            </w:pPr>
-            <w:r>
-              <w:t xml:space="preserve">15</w:t>
-            </w:r>
-          </w:p>
-        </w:tc>
-        <w:tc>
-          <w:tcPr/>
-          <w:p>
-            <w:pPr>
-              <w:pStyle w:val="Compact"/>
-              <w:jc w:val="center"/>
-            </w:pPr>
-            <w:r>
-              <w:t xml:space="preserve">100</w:t>
+              <w:t xml:space="preserve">6.94</w:t>
+            </w:r>
+          </w:p>
+        </w:tc>
+        <w:tc>
+          <w:tcPr/>
+          <w:p>
+            <w:pPr>
+              <w:pStyle w:val="Compact"/>
+              <w:jc w:val="center"/>
+            </w:pPr>
+            <w:r>
+              <w:t xml:space="preserve">15.28</w:t>
+            </w:r>
+          </w:p>
+        </w:tc>
+        <w:tc>
+          <w:tcPr/>
+          <w:p>
+            <w:pPr>
+              <w:pStyle w:val="Compact"/>
+              <w:jc w:val="center"/>
+            </w:pPr>
+            <w:r>
+              <w:t xml:space="preserve">100.00</w:t>
             </w:r>
           </w:p>
         </w:tc>
@@ -2197,31 +2197,31 @@
               <w:jc w:val="center"/>
             </w:pPr>
             <w:r>
-              <w:t xml:space="preserve">42</w:t>
-            </w:r>
-          </w:p>
-        </w:tc>
-        <w:tc>
-          <w:tcPr/>
-          <w:p>
-            <w:pPr>
-              <w:pStyle w:val="Compact"/>
-              <w:jc w:val="center"/>
-            </w:pPr>
-            <w:r>
-              <w:t xml:space="preserve">90</w:t>
-            </w:r>
-          </w:p>
-        </w:tc>
-        <w:tc>
-          <w:tcPr/>
-          <w:p>
-            <w:pPr>
-              <w:pStyle w:val="Compact"/>
-              <w:jc w:val="center"/>
-            </w:pPr>
-            <w:r>
-              <w:t xml:space="preserve">100</w:t>
+              <w:t xml:space="preserve">42.31</w:t>
+            </w:r>
+          </w:p>
+        </w:tc>
+        <w:tc>
+          <w:tcPr/>
+          <w:p>
+            <w:pPr>
+              <w:pStyle w:val="Compact"/>
+              <w:jc w:val="center"/>
+            </w:pPr>
+            <w:r>
+              <w:t xml:space="preserve">90.38</w:t>
+            </w:r>
+          </w:p>
+        </w:tc>
+        <w:tc>
+          <w:tcPr/>
+          <w:p>
+            <w:pPr>
+              <w:pStyle w:val="Compact"/>
+              <w:jc w:val="center"/>
+            </w:pPr>
+            <w:r>
+              <w:t xml:space="preserve">100.00</w:t>
             </w:r>
           </w:p>
         </w:tc>
@@ -2283,31 +2283,31 @@
               <w:jc w:val="center"/>
             </w:pPr>
             <w:r>
-              <w:t xml:space="preserve">67</w:t>
-            </w:r>
-          </w:p>
-        </w:tc>
-        <w:tc>
-          <w:tcPr/>
-          <w:p>
-            <w:pPr>
-              <w:pStyle w:val="Compact"/>
-              <w:jc w:val="center"/>
-            </w:pPr>
-            <w:r>
-              <w:t xml:space="preserve">90</w:t>
-            </w:r>
-          </w:p>
-        </w:tc>
-        <w:tc>
-          <w:tcPr/>
-          <w:p>
-            <w:pPr>
-              <w:pStyle w:val="Compact"/>
-              <w:jc w:val="center"/>
-            </w:pPr>
-            <w:r>
-              <w:t xml:space="preserve">100</w:t>
+              <w:t xml:space="preserve">67.31</w:t>
+            </w:r>
+          </w:p>
+        </w:tc>
+        <w:tc>
+          <w:tcPr/>
+          <w:p>
+            <w:pPr>
+              <w:pStyle w:val="Compact"/>
+              <w:jc w:val="center"/>
+            </w:pPr>
+            <w:r>
+              <w:t xml:space="preserve">90.38</w:t>
+            </w:r>
+          </w:p>
+        </w:tc>
+        <w:tc>
+          <w:tcPr/>
+          <w:p>
+            <w:pPr>
+              <w:pStyle w:val="Compact"/>
+              <w:jc w:val="center"/>
+            </w:pPr>
+            <w:r>
+              <w:t xml:space="preserve">100.00</w:t>
             </w:r>
           </w:p>
         </w:tc>
@@ -2345,7 +2345,7 @@
               <w:jc w:val="center"/>
             </w:pPr>
             <w:r>
-              <w:t xml:space="preserve">0.56</w:t>
+              <w:t xml:space="preserve">0.57</w:t>
             </w:r>
           </w:p>
         </w:tc>
@@ -2369,31 +2369,31 @@
               <w:jc w:val="center"/>
             </w:pPr>
             <w:r>
-              <w:t xml:space="preserve">53</w:t>
-            </w:r>
-          </w:p>
-        </w:tc>
-        <w:tc>
-          <w:tcPr/>
-          <w:p>
-            <w:pPr>
-              <w:pStyle w:val="Compact"/>
-              <w:jc w:val="center"/>
-            </w:pPr>
-            <w:r>
-              <w:t xml:space="preserve">70</w:t>
-            </w:r>
-          </w:p>
-        </w:tc>
-        <w:tc>
-          <w:tcPr/>
-          <w:p>
-            <w:pPr>
-              <w:pStyle w:val="Compact"/>
-              <w:jc w:val="center"/>
-            </w:pPr>
-            <w:r>
-              <w:t xml:space="preserve">100</w:t>
+              <w:t xml:space="preserve">52.88</w:t>
+            </w:r>
+          </w:p>
+        </w:tc>
+        <w:tc>
+          <w:tcPr/>
+          <w:p>
+            <w:pPr>
+              <w:pStyle w:val="Compact"/>
+              <w:jc w:val="center"/>
+            </w:pPr>
+            <w:r>
+              <w:t xml:space="preserve">70.19</w:t>
+            </w:r>
+          </w:p>
+        </w:tc>
+        <w:tc>
+          <w:tcPr/>
+          <w:p>
+            <w:pPr>
+              <w:pStyle w:val="Compact"/>
+              <w:jc w:val="center"/>
+            </w:pPr>
+            <w:r>
+              <w:t xml:space="preserve">100.00</w:t>
             </w:r>
           </w:p>
         </w:tc>
@@ -2431,7 +2431,7 @@
               <w:jc w:val="center"/>
             </w:pPr>
             <w:r>
-              <w:t xml:space="preserve">0.66</w:t>
+              <w:t xml:space="preserve">0.67</w:t>
             </w:r>
           </w:p>
         </w:tc>
@@ -2455,31 +2455,31 @@
               <w:jc w:val="center"/>
             </w:pPr>
             <w:r>
-              <w:t xml:space="preserve">56</w:t>
-            </w:r>
-          </w:p>
-        </w:tc>
-        <w:tc>
-          <w:tcPr/>
-          <w:p>
-            <w:pPr>
-              <w:pStyle w:val="Compact"/>
-              <w:jc w:val="center"/>
-            </w:pPr>
-            <w:r>
-              <w:t xml:space="preserve">75</w:t>
-            </w:r>
-          </w:p>
-        </w:tc>
-        <w:tc>
-          <w:tcPr/>
-          <w:p>
-            <w:pPr>
-              <w:pStyle w:val="Compact"/>
-              <w:jc w:val="center"/>
-            </w:pPr>
-            <w:r>
-              <w:t xml:space="preserve">100</w:t>
+              <w:t xml:space="preserve">55.77</w:t>
+            </w:r>
+          </w:p>
+        </w:tc>
+        <w:tc>
+          <w:tcPr/>
+          <w:p>
+            <w:pPr>
+              <w:pStyle w:val="Compact"/>
+              <w:jc w:val="center"/>
+            </w:pPr>
+            <w:r>
+              <w:t xml:space="preserve">75.00</w:t>
+            </w:r>
+          </w:p>
+        </w:tc>
+        <w:tc>
+          <w:tcPr/>
+          <w:p>
+            <w:pPr>
+              <w:pStyle w:val="Compact"/>
+              <w:jc w:val="center"/>
+            </w:pPr>
+            <w:r>
+              <w:t xml:space="preserve">100.00</w:t>
             </w:r>
           </w:p>
         </w:tc>
@@ -2517,7 +2517,7 @@
               <w:jc w:val="center"/>
             </w:pPr>
             <w:r>
-              <w:t xml:space="preserve">0.70</w:t>
+              <w:t xml:space="preserve">0.68</w:t>
             </w:r>
           </w:p>
         </w:tc>
@@ -2541,31 +2541,31 @@
               <w:jc w:val="center"/>
             </w:pPr>
             <w:r>
-              <w:t xml:space="preserve">36</w:t>
-            </w:r>
-          </w:p>
-        </w:tc>
-        <w:tc>
-          <w:tcPr/>
-          <w:p>
-            <w:pPr>
-              <w:pStyle w:val="Compact"/>
-              <w:jc w:val="center"/>
-            </w:pPr>
-            <w:r>
-              <w:t xml:space="preserve">51</w:t>
-            </w:r>
-          </w:p>
-        </w:tc>
-        <w:tc>
-          <w:tcPr/>
-          <w:p>
-            <w:pPr>
-              <w:pStyle w:val="Compact"/>
-              <w:jc w:val="center"/>
-            </w:pPr>
-            <w:r>
-              <w:t xml:space="preserve">85</w:t>
+              <w:t xml:space="preserve">36.36</w:t>
+            </w:r>
+          </w:p>
+        </w:tc>
+        <w:tc>
+          <w:tcPr/>
+          <w:p>
+            <w:pPr>
+              <w:pStyle w:val="Compact"/>
+              <w:jc w:val="center"/>
+            </w:pPr>
+            <w:r>
+              <w:t xml:space="preserve">51.14</w:t>
+            </w:r>
+          </w:p>
+        </w:tc>
+        <w:tc>
+          <w:tcPr/>
+          <w:p>
+            <w:pPr>
+              <w:pStyle w:val="Compact"/>
+              <w:jc w:val="center"/>
+            </w:pPr>
+            <w:r>
+              <w:t xml:space="preserve">84.62</w:t>
             </w:r>
           </w:p>
         </w:tc>
@@ -2603,7 +2603,7 @@
               <w:jc w:val="center"/>
             </w:pPr>
             <w:r>
-              <w:t xml:space="preserve">0.71</w:t>
+              <w:t xml:space="preserve">0.73</w:t>
             </w:r>
           </w:p>
         </w:tc>
@@ -2627,31 +2627,31 @@
               <w:jc w:val="center"/>
             </w:pPr>
             <w:r>
-              <w:t xml:space="preserve">53</w:t>
-            </w:r>
-          </w:p>
-        </w:tc>
-        <w:tc>
-          <w:tcPr/>
-          <w:p>
-            <w:pPr>
-              <w:pStyle w:val="Compact"/>
-              <w:jc w:val="center"/>
-            </w:pPr>
-            <w:r>
-              <w:t xml:space="preserve">68</w:t>
-            </w:r>
-          </w:p>
-        </w:tc>
-        <w:tc>
-          <w:tcPr/>
-          <w:p>
-            <w:pPr>
-              <w:pStyle w:val="Compact"/>
-              <w:jc w:val="center"/>
-            </w:pPr>
-            <w:r>
-              <w:t xml:space="preserve">96</w:t>
+              <w:t xml:space="preserve">53.00</w:t>
+            </w:r>
+          </w:p>
+        </w:tc>
+        <w:tc>
+          <w:tcPr/>
+          <w:p>
+            <w:pPr>
+              <w:pStyle w:val="Compact"/>
+              <w:jc w:val="center"/>
+            </w:pPr>
+            <w:r>
+              <w:t xml:space="preserve">68.00</w:t>
+            </w:r>
+          </w:p>
+        </w:tc>
+        <w:tc>
+          <w:tcPr/>
+          <w:p>
+            <w:pPr>
+              <w:pStyle w:val="Compact"/>
+              <w:jc w:val="center"/>
+            </w:pPr>
+            <w:r>
+              <w:t xml:space="preserve">96.15</w:t>
             </w:r>
           </w:p>
         </w:tc>
@@ -2665,79 +2665,79 @@
               <w:jc w:val="left"/>
             </w:pPr>
             <w:r>
-              <w:t xml:space="preserve">SigSci-TSENS</w:t>
-            </w:r>
-          </w:p>
-        </w:tc>
-        <w:tc>
-          <w:tcPr/>
-          <w:p>
-            <w:pPr>
-              <w:pStyle w:val="Compact"/>
-              <w:jc w:val="center"/>
-            </w:pPr>
-            <w:r>
-              <w:t xml:space="preserve">2891.23</w:t>
-            </w:r>
-          </w:p>
-        </w:tc>
-        <w:tc>
-          <w:tcPr/>
-          <w:p>
-            <w:pPr>
-              <w:pStyle w:val="Compact"/>
-              <w:jc w:val="center"/>
-            </w:pPr>
-            <w:r>
-              <w:t xml:space="preserve">0.73</w:t>
-            </w:r>
-          </w:p>
-        </w:tc>
-        <w:tc>
-          <w:tcPr/>
-          <w:p>
-            <w:pPr>
-              <w:pStyle w:val="Compact"/>
-              <w:jc w:val="center"/>
-            </w:pPr>
-            <w:r>
-              <w:t xml:space="preserve">3972.84</w:t>
-            </w:r>
-          </w:p>
-        </w:tc>
-        <w:tc>
-          <w:tcPr/>
-          <w:p>
-            <w:pPr>
-              <w:pStyle w:val="Compact"/>
-              <w:jc w:val="center"/>
-            </w:pPr>
-            <w:r>
-              <w:t xml:space="preserve">57</w:t>
-            </w:r>
-          </w:p>
-        </w:tc>
-        <w:tc>
-          <w:tcPr/>
-          <w:p>
-            <w:pPr>
-              <w:pStyle w:val="Compact"/>
-              <w:jc w:val="center"/>
-            </w:pPr>
-            <w:r>
-              <w:t xml:space="preserve">74</w:t>
-            </w:r>
-          </w:p>
-        </w:tc>
-        <w:tc>
-          <w:tcPr/>
-          <w:p>
-            <w:pPr>
-              <w:pStyle w:val="Compact"/>
-              <w:jc w:val="center"/>
-            </w:pPr>
-            <w:r>
-              <w:t xml:space="preserve">88</w:t>
+              <w:t xml:space="preserve">SGroup-RandomForest</w:t>
+            </w:r>
+          </w:p>
+        </w:tc>
+        <w:tc>
+          <w:tcPr/>
+          <w:p>
+            <w:pPr>
+              <w:pStyle w:val="Compact"/>
+              <w:jc w:val="center"/>
+            </w:pPr>
+            <w:r>
+              <w:t xml:space="preserve">2869.94</w:t>
+            </w:r>
+          </w:p>
+        </w:tc>
+        <w:tc>
+          <w:tcPr/>
+          <w:p>
+            <w:pPr>
+              <w:pStyle w:val="Compact"/>
+              <w:jc w:val="center"/>
+            </w:pPr>
+            <w:r>
+              <w:t xml:space="preserve">0.78</w:t>
+            </w:r>
+          </w:p>
+        </w:tc>
+        <w:tc>
+          <w:tcPr/>
+          <w:p>
+            <w:pPr>
+              <w:pStyle w:val="Compact"/>
+              <w:jc w:val="center"/>
+            </w:pPr>
+            <w:r>
+              <w:t xml:space="preserve">3993.83</w:t>
+            </w:r>
+          </w:p>
+        </w:tc>
+        <w:tc>
+          <w:tcPr/>
+          <w:p>
+            <w:pPr>
+              <w:pStyle w:val="Compact"/>
+              <w:jc w:val="center"/>
+            </w:pPr>
+            <w:r>
+              <w:t xml:space="preserve">57.00</w:t>
+            </w:r>
+          </w:p>
+        </w:tc>
+        <w:tc>
+          <w:tcPr/>
+          <w:p>
+            <w:pPr>
+              <w:pStyle w:val="Compact"/>
+              <w:jc w:val="center"/>
+            </w:pPr>
+            <w:r>
+              <w:t xml:space="preserve">80.00</w:t>
+            </w:r>
+          </w:p>
+        </w:tc>
+        <w:tc>
+          <w:tcPr/>
+          <w:p>
+            <w:pPr>
+              <w:pStyle w:val="Compact"/>
+              <w:jc w:val="center"/>
+            </w:pPr>
+            <w:r>
+              <w:t xml:space="preserve">96.15</w:t>
             </w:r>
           </w:p>
         </w:tc>
@@ -2751,19 +2751,19 @@
               <w:jc w:val="left"/>
             </w:pPr>
             <w:r>
-              <w:t xml:space="preserve">UMass-trends_ensemble</w:t>
-            </w:r>
-          </w:p>
-        </w:tc>
-        <w:tc>
-          <w:tcPr/>
-          <w:p>
-            <w:pPr>
-              <w:pStyle w:val="Compact"/>
-              <w:jc w:val="center"/>
-            </w:pPr>
-            <w:r>
-              <w:t xml:space="preserve">2914.47</w:t>
+              <w:t xml:space="preserve">SigSci-TSENS</w:t>
+            </w:r>
+          </w:p>
+        </w:tc>
+        <w:tc>
+          <w:tcPr/>
+          <w:p>
+            <w:pPr>
+              <w:pStyle w:val="Compact"/>
+              <w:jc w:val="center"/>
+            </w:pPr>
+            <w:r>
+              <w:t xml:space="preserve">2891.23</w:t>
             </w:r>
           </w:p>
         </w:tc>
@@ -2787,43 +2787,43 @@
               <w:jc w:val="center"/>
             </w:pPr>
             <w:r>
-              <w:t xml:space="preserve">3870.83</w:t>
-            </w:r>
-          </w:p>
-        </w:tc>
-        <w:tc>
-          <w:tcPr/>
-          <w:p>
-            <w:pPr>
-              <w:pStyle w:val="Compact"/>
-              <w:jc w:val="center"/>
-            </w:pPr>
-            <w:r>
-              <w:t xml:space="preserve">52</w:t>
-            </w:r>
-          </w:p>
-        </w:tc>
-        <w:tc>
-          <w:tcPr/>
-          <w:p>
-            <w:pPr>
-              <w:pStyle w:val="Compact"/>
-              <w:jc w:val="center"/>
-            </w:pPr>
-            <w:r>
-              <w:t xml:space="preserve">66</w:t>
-            </w:r>
-          </w:p>
-        </w:tc>
-        <w:tc>
-          <w:tcPr/>
-          <w:p>
-            <w:pPr>
-              <w:pStyle w:val="Compact"/>
-              <w:jc w:val="center"/>
-            </w:pPr>
-            <w:r>
-              <w:t xml:space="preserve">100</w:t>
+              <w:t xml:space="preserve">3972.84</w:t>
+            </w:r>
+          </w:p>
+        </w:tc>
+        <w:tc>
+          <w:tcPr/>
+          <w:p>
+            <w:pPr>
+              <w:pStyle w:val="Compact"/>
+              <w:jc w:val="center"/>
+            </w:pPr>
+            <w:r>
+              <w:t xml:space="preserve">56.52</w:t>
+            </w:r>
+          </w:p>
+        </w:tc>
+        <w:tc>
+          <w:tcPr/>
+          <w:p>
+            <w:pPr>
+              <w:pStyle w:val="Compact"/>
+              <w:jc w:val="center"/>
+            </w:pPr>
+            <w:r>
+              <w:t xml:space="preserve">73.91</w:t>
+            </w:r>
+          </w:p>
+        </w:tc>
+        <w:tc>
+          <w:tcPr/>
+          <w:p>
+            <w:pPr>
+              <w:pStyle w:val="Compact"/>
+              <w:jc w:val="center"/>
+            </w:pPr>
+            <w:r>
+              <w:t xml:space="preserve">88.46</w:t>
             </w:r>
           </w:p>
         </w:tc>
@@ -2837,79 +2837,79 @@
               <w:jc w:val="left"/>
             </w:pPr>
             <w:r>
-              <w:t xml:space="preserve">SGroup-RandomForest</w:t>
-            </w:r>
-          </w:p>
-        </w:tc>
-        <w:tc>
-          <w:tcPr/>
-          <w:p>
-            <w:pPr>
-              <w:pStyle w:val="Compact"/>
-              <w:jc w:val="center"/>
-            </w:pPr>
-            <w:r>
-              <w:t xml:space="preserve">2869.94</w:t>
-            </w:r>
-          </w:p>
-        </w:tc>
-        <w:tc>
-          <w:tcPr/>
-          <w:p>
-            <w:pPr>
-              <w:pStyle w:val="Compact"/>
-              <w:jc w:val="center"/>
-            </w:pPr>
-            <w:r>
-              <w:t xml:space="preserve">0.80</w:t>
-            </w:r>
-          </w:p>
-        </w:tc>
-        <w:tc>
-          <w:tcPr/>
-          <w:p>
-            <w:pPr>
-              <w:pStyle w:val="Compact"/>
-              <w:jc w:val="center"/>
-            </w:pPr>
-            <w:r>
-              <w:t xml:space="preserve">3993.83</w:t>
-            </w:r>
-          </w:p>
-        </w:tc>
-        <w:tc>
-          <w:tcPr/>
-          <w:p>
-            <w:pPr>
-              <w:pStyle w:val="Compact"/>
-              <w:jc w:val="center"/>
-            </w:pPr>
-            <w:r>
-              <w:t xml:space="preserve">57</w:t>
-            </w:r>
-          </w:p>
-        </w:tc>
-        <w:tc>
-          <w:tcPr/>
-          <w:p>
-            <w:pPr>
-              <w:pStyle w:val="Compact"/>
-              <w:jc w:val="center"/>
-            </w:pPr>
-            <w:r>
-              <w:t xml:space="preserve">80</w:t>
-            </w:r>
-          </w:p>
-        </w:tc>
-        <w:tc>
-          <w:tcPr/>
-          <w:p>
-            <w:pPr>
-              <w:pStyle w:val="Compact"/>
-              <w:jc w:val="center"/>
-            </w:pPr>
-            <w:r>
-              <w:t xml:space="preserve">96</w:t>
+              <w:t xml:space="preserve">UMass-trends_ensemble</w:t>
+            </w:r>
+          </w:p>
+        </w:tc>
+        <w:tc>
+          <w:tcPr/>
+          <w:p>
+            <w:pPr>
+              <w:pStyle w:val="Compact"/>
+              <w:jc w:val="center"/>
+            </w:pPr>
+            <w:r>
+              <w:t xml:space="preserve">2914.47</w:t>
+            </w:r>
+          </w:p>
+        </w:tc>
+        <w:tc>
+          <w:tcPr/>
+          <w:p>
+            <w:pPr>
+              <w:pStyle w:val="Compact"/>
+              <w:jc w:val="center"/>
+            </w:pPr>
+            <w:r>
+              <w:t xml:space="preserve">0.78</w:t>
+            </w:r>
+          </w:p>
+        </w:tc>
+        <w:tc>
+          <w:tcPr/>
+          <w:p>
+            <w:pPr>
+              <w:pStyle w:val="Compact"/>
+              <w:jc w:val="center"/>
+            </w:pPr>
+            <w:r>
+              <w:t xml:space="preserve">3870.83</w:t>
+            </w:r>
+          </w:p>
+        </w:tc>
+        <w:tc>
+          <w:tcPr/>
+          <w:p>
+            <w:pPr>
+              <w:pStyle w:val="Compact"/>
+              <w:jc w:val="center"/>
+            </w:pPr>
+            <w:r>
+              <w:t xml:space="preserve">51.92</w:t>
+            </w:r>
+          </w:p>
+        </w:tc>
+        <w:tc>
+          <w:tcPr/>
+          <w:p>
+            <w:pPr>
+              <w:pStyle w:val="Compact"/>
+              <w:jc w:val="center"/>
+            </w:pPr>
+            <w:r>
+              <w:t xml:space="preserve">66.35</w:t>
+            </w:r>
+          </w:p>
+        </w:tc>
+        <w:tc>
+          <w:tcPr/>
+          <w:p>
+            <w:pPr>
+              <w:pStyle w:val="Compact"/>
+              <w:jc w:val="center"/>
+            </w:pPr>
+            <w:r>
+              <w:t xml:space="preserve">100.00</w:t>
             </w:r>
           </w:p>
         </w:tc>
@@ -2947,7 +2947,7 @@
               <w:jc w:val="center"/>
             </w:pPr>
             <w:r>
-              <w:t xml:space="preserve">0.81</w:t>
+              <w:t xml:space="preserve">0.80</w:t>
             </w:r>
           </w:p>
         </w:tc>
@@ -2971,31 +2971,31 @@
               <w:jc w:val="center"/>
             </w:pPr>
             <w:r>
-              <w:t xml:space="preserve">34</w:t>
-            </w:r>
-          </w:p>
-        </w:tc>
-        <w:tc>
-          <w:tcPr/>
-          <w:p>
-            <w:pPr>
-              <w:pStyle w:val="Compact"/>
-              <w:jc w:val="center"/>
-            </w:pPr>
-            <w:r>
-              <w:t xml:space="preserve">58</w:t>
-            </w:r>
-          </w:p>
-        </w:tc>
-        <w:tc>
-          <w:tcPr/>
-          <w:p>
-            <w:pPr>
-              <w:pStyle w:val="Compact"/>
-              <w:jc w:val="center"/>
-            </w:pPr>
-            <w:r>
-              <w:t xml:space="preserve">88</w:t>
+              <w:t xml:space="preserve">33.70</w:t>
+            </w:r>
+          </w:p>
+        </w:tc>
+        <w:tc>
+          <w:tcPr/>
+          <w:p>
+            <w:pPr>
+              <w:pStyle w:val="Compact"/>
+              <w:jc w:val="center"/>
+            </w:pPr>
+            <w:r>
+              <w:t xml:space="preserve">57.61</w:t>
+            </w:r>
+          </w:p>
+        </w:tc>
+        <w:tc>
+          <w:tcPr/>
+          <w:p>
+            <w:pPr>
+              <w:pStyle w:val="Compact"/>
+              <w:jc w:val="center"/>
+            </w:pPr>
+            <w:r>
+              <w:t xml:space="preserve">88.46</w:t>
             </w:r>
           </w:p>
         </w:tc>
@@ -3009,79 +3009,79 @@
               <w:jc w:val="left"/>
             </w:pPr>
             <w:r>
-              <w:t xml:space="preserve">GT-FluFNP</w:t>
-            </w:r>
-          </w:p>
-        </w:tc>
-        <w:tc>
-          <w:tcPr/>
-          <w:p>
-            <w:pPr>
-              <w:pStyle w:val="Compact"/>
-              <w:jc w:val="center"/>
-            </w:pPr>
-            <w:r>
-              <w:t xml:space="preserve">2999.90</w:t>
-            </w:r>
-          </w:p>
-        </w:tc>
-        <w:tc>
-          <w:tcPr/>
-          <w:p>
-            <w:pPr>
-              <w:pStyle w:val="Compact"/>
-              <w:jc w:val="center"/>
-            </w:pPr>
-            <w:r>
-              <w:t xml:space="preserve">0.81</w:t>
-            </w:r>
-          </w:p>
-        </w:tc>
-        <w:tc>
-          <w:tcPr/>
-          <w:p>
-            <w:pPr>
-              <w:pStyle w:val="Compact"/>
-              <w:jc w:val="center"/>
-            </w:pPr>
-            <w:r>
-              <w:t xml:space="preserve">3516.60</w:t>
-            </w:r>
-          </w:p>
-        </w:tc>
-        <w:tc>
-          <w:tcPr/>
-          <w:p>
-            <w:pPr>
-              <w:pStyle w:val="Compact"/>
-              <w:jc w:val="center"/>
-            </w:pPr>
-            <w:r>
-              <w:t xml:space="preserve">58</w:t>
-            </w:r>
-          </w:p>
-        </w:tc>
-        <w:tc>
-          <w:tcPr/>
-          <w:p>
-            <w:pPr>
-              <w:pStyle w:val="Compact"/>
-              <w:jc w:val="center"/>
-            </w:pPr>
-            <w:r>
-              <w:t xml:space="preserve">68</w:t>
-            </w:r>
-          </w:p>
-        </w:tc>
-        <w:tc>
-          <w:tcPr/>
-          <w:p>
-            <w:pPr>
-              <w:pStyle w:val="Compact"/>
-              <w:jc w:val="center"/>
-            </w:pPr>
-            <w:r>
-              <w:t xml:space="preserve">100</w:t>
+              <w:t xml:space="preserve">UVAFluX-Ensemble</w:t>
+            </w:r>
+          </w:p>
+        </w:tc>
+        <w:tc>
+          <w:tcPr/>
+          <w:p>
+            <w:pPr>
+              <w:pStyle w:val="Compact"/>
+              <w:jc w:val="center"/>
+            </w:pPr>
+            <w:r>
+              <w:t xml:space="preserve">3007.81</w:t>
+            </w:r>
+          </w:p>
+        </w:tc>
+        <w:tc>
+          <w:tcPr/>
+          <w:p>
+            <w:pPr>
+              <w:pStyle w:val="Compact"/>
+              <w:jc w:val="center"/>
+            </w:pPr>
+            <w:r>
+              <w:t xml:space="preserve">0.80</w:t>
+            </w:r>
+          </w:p>
+        </w:tc>
+        <w:tc>
+          <w:tcPr/>
+          <w:p>
+            <w:pPr>
+              <w:pStyle w:val="Compact"/>
+              <w:jc w:val="center"/>
+            </w:pPr>
+            <w:r>
+              <w:t xml:space="preserve">4216.99</w:t>
+            </w:r>
+          </w:p>
+        </w:tc>
+        <w:tc>
+          <w:tcPr/>
+          <w:p>
+            <w:pPr>
+              <w:pStyle w:val="Compact"/>
+              <w:jc w:val="center"/>
+            </w:pPr>
+            <w:r>
+              <w:t xml:space="preserve">35.58</w:t>
+            </w:r>
+          </w:p>
+        </w:tc>
+        <w:tc>
+          <w:tcPr/>
+          <w:p>
+            <w:pPr>
+              <w:pStyle w:val="Compact"/>
+              <w:jc w:val="center"/>
+            </w:pPr>
+            <w:r>
+              <w:t xml:space="preserve">67.31</w:t>
+            </w:r>
+          </w:p>
+        </w:tc>
+        <w:tc>
+          <w:tcPr/>
+          <w:p>
+            <w:pPr>
+              <w:pStyle w:val="Compact"/>
+              <w:jc w:val="center"/>
+            </w:pPr>
+            <w:r>
+              <w:t xml:space="preserve">100.00</w:t>
             </w:r>
           </w:p>
         </w:tc>
@@ -3095,19 +3095,19 @@
               <w:jc w:val="left"/>
             </w:pPr>
             <w:r>
-              <w:t xml:space="preserve">UVAFluX-Ensemble</w:t>
-            </w:r>
-          </w:p>
-        </w:tc>
-        <w:tc>
-          <w:tcPr/>
-          <w:p>
-            <w:pPr>
-              <w:pStyle w:val="Compact"/>
-              <w:jc w:val="center"/>
-            </w:pPr>
-            <w:r>
-              <w:t xml:space="preserve">3007.81</w:t>
+              <w:t xml:space="preserve">GT-FluFNP</w:t>
+            </w:r>
+          </w:p>
+        </w:tc>
+        <w:tc>
+          <w:tcPr/>
+          <w:p>
+            <w:pPr>
+              <w:pStyle w:val="Compact"/>
+              <w:jc w:val="center"/>
+            </w:pPr>
+            <w:r>
+              <w:t xml:space="preserve">2999.90</w:t>
             </w:r>
           </w:p>
         </w:tc>
@@ -3131,43 +3131,43 @@
               <w:jc w:val="center"/>
             </w:pPr>
             <w:r>
-              <w:t xml:space="preserve">4216.99</w:t>
-            </w:r>
-          </w:p>
-        </w:tc>
-        <w:tc>
-          <w:tcPr/>
-          <w:p>
-            <w:pPr>
-              <w:pStyle w:val="Compact"/>
-              <w:jc w:val="center"/>
-            </w:pPr>
-            <w:r>
-              <w:t xml:space="preserve">36</w:t>
-            </w:r>
-          </w:p>
-        </w:tc>
-        <w:tc>
-          <w:tcPr/>
-          <w:p>
-            <w:pPr>
-              <w:pStyle w:val="Compact"/>
-              <w:jc w:val="center"/>
-            </w:pPr>
-            <w:r>
-              <w:t xml:space="preserve">67</w:t>
-            </w:r>
-          </w:p>
-        </w:tc>
-        <w:tc>
-          <w:tcPr/>
-          <w:p>
-            <w:pPr>
-              <w:pStyle w:val="Compact"/>
-              <w:jc w:val="center"/>
-            </w:pPr>
-            <w:r>
-              <w:t xml:space="preserve">100</w:t>
+              <w:t xml:space="preserve">3516.60</w:t>
+            </w:r>
+          </w:p>
+        </w:tc>
+        <w:tc>
+          <w:tcPr/>
+          <w:p>
+            <w:pPr>
+              <w:pStyle w:val="Compact"/>
+              <w:jc w:val="center"/>
+            </w:pPr>
+            <w:r>
+              <w:t xml:space="preserve">57.69</w:t>
+            </w:r>
+          </w:p>
+        </w:tc>
+        <w:tc>
+          <w:tcPr/>
+          <w:p>
+            <w:pPr>
+              <w:pStyle w:val="Compact"/>
+              <w:jc w:val="center"/>
+            </w:pPr>
+            <w:r>
+              <w:t xml:space="preserve">68.27</w:t>
+            </w:r>
+          </w:p>
+        </w:tc>
+        <w:tc>
+          <w:tcPr/>
+          <w:p>
+            <w:pPr>
+              <w:pStyle w:val="Compact"/>
+              <w:jc w:val="center"/>
+            </w:pPr>
+            <w:r>
+              <w:t xml:space="preserve">100.00</w:t>
             </w:r>
           </w:p>
         </w:tc>
@@ -3181,79 +3181,79 @@
               <w:jc w:val="left"/>
             </w:pPr>
             <w:r>
-              <w:t xml:space="preserve">UNC_IDD-InfluPaint</w:t>
-            </w:r>
-          </w:p>
-        </w:tc>
-        <w:tc>
-          <w:tcPr/>
-          <w:p>
-            <w:pPr>
-              <w:pStyle w:val="Compact"/>
-              <w:jc w:val="center"/>
-            </w:pPr>
-            <w:r>
-              <w:t xml:space="preserve">3221.15</w:t>
-            </w:r>
-          </w:p>
-        </w:tc>
-        <w:tc>
-          <w:tcPr/>
-          <w:p>
-            <w:pPr>
-              <w:pStyle w:val="Compact"/>
-              <w:jc w:val="center"/>
-            </w:pPr>
-            <w:r>
-              <w:t xml:space="preserve">0.95</w:t>
-            </w:r>
-          </w:p>
-        </w:tc>
-        <w:tc>
-          <w:tcPr/>
-          <w:p>
-            <w:pPr>
-              <w:pStyle w:val="Compact"/>
-              <w:jc w:val="center"/>
-            </w:pPr>
-            <w:r>
-              <w:t xml:space="preserve">4092.70</w:t>
-            </w:r>
-          </w:p>
-        </w:tc>
-        <w:tc>
-          <w:tcPr/>
-          <w:p>
-            <w:pPr>
-              <w:pStyle w:val="Compact"/>
-              <w:jc w:val="center"/>
-            </w:pPr>
-            <w:r>
-              <w:t xml:space="preserve">36</w:t>
-            </w:r>
-          </w:p>
-        </w:tc>
-        <w:tc>
-          <w:tcPr/>
-          <w:p>
-            <w:pPr>
-              <w:pStyle w:val="Compact"/>
-              <w:jc w:val="center"/>
-            </w:pPr>
-            <w:r>
-              <w:t xml:space="preserve">75</w:t>
-            </w:r>
-          </w:p>
-        </w:tc>
-        <w:tc>
-          <w:tcPr/>
-          <w:p>
-            <w:pPr>
-              <w:pStyle w:val="Compact"/>
-              <w:jc w:val="center"/>
-            </w:pPr>
-            <w:r>
-              <w:t xml:space="preserve">77</w:t>
+              <w:t xml:space="preserve">UGA_flucast-OKeeffe</w:t>
+            </w:r>
+          </w:p>
+        </w:tc>
+        <w:tc>
+          <w:tcPr/>
+          <w:p>
+            <w:pPr>
+              <w:pStyle w:val="Compact"/>
+              <w:jc w:val="center"/>
+            </w:pPr>
+            <w:r>
+              <w:t xml:space="preserve">3466.83</w:t>
+            </w:r>
+          </w:p>
+        </w:tc>
+        <w:tc>
+          <w:tcPr/>
+          <w:p>
+            <w:pPr>
+              <w:pStyle w:val="Compact"/>
+              <w:jc w:val="center"/>
+            </w:pPr>
+            <w:r>
+              <w:t xml:space="preserve">0.94</w:t>
+            </w:r>
+          </w:p>
+        </w:tc>
+        <w:tc>
+          <w:tcPr/>
+          <w:p>
+            <w:pPr>
+              <w:pStyle w:val="Compact"/>
+              <w:jc w:val="center"/>
+            </w:pPr>
+            <w:r>
+              <w:t xml:space="preserve">4306.36</w:t>
+            </w:r>
+          </w:p>
+        </w:tc>
+        <w:tc>
+          <w:tcPr/>
+          <w:p>
+            <w:pPr>
+              <w:pStyle w:val="Compact"/>
+              <w:jc w:val="center"/>
+            </w:pPr>
+            <w:r>
+              <w:t xml:space="preserve">32.00</w:t>
+            </w:r>
+          </w:p>
+        </w:tc>
+        <w:tc>
+          <w:tcPr/>
+          <w:p>
+            <w:pPr>
+              <w:pStyle w:val="Compact"/>
+              <w:jc w:val="center"/>
+            </w:pPr>
+            <w:r>
+              <w:t xml:space="preserve">49.00</w:t>
+            </w:r>
+          </w:p>
+        </w:tc>
+        <w:tc>
+          <w:tcPr/>
+          <w:p>
+            <w:pPr>
+              <w:pStyle w:val="Compact"/>
+              <w:jc w:val="center"/>
+            </w:pPr>
+            <w:r>
+              <w:t xml:space="preserve">96.15</w:t>
             </w:r>
           </w:p>
         </w:tc>
@@ -3267,79 +3267,79 @@
               <w:jc w:val="left"/>
             </w:pPr>
             <w:r>
-              <w:t xml:space="preserve">UGA_flucast-OKeeffe</w:t>
-            </w:r>
-          </w:p>
-        </w:tc>
-        <w:tc>
-          <w:tcPr/>
-          <w:p>
-            <w:pPr>
-              <w:pStyle w:val="Compact"/>
-              <w:jc w:val="center"/>
-            </w:pPr>
-            <w:r>
-              <w:t xml:space="preserve">3466.83</w:t>
-            </w:r>
-          </w:p>
-        </w:tc>
-        <w:tc>
-          <w:tcPr/>
-          <w:p>
-            <w:pPr>
-              <w:pStyle w:val="Compact"/>
-              <w:jc w:val="center"/>
-            </w:pPr>
-            <w:r>
-              <w:t xml:space="preserve">0.97</w:t>
-            </w:r>
-          </w:p>
-        </w:tc>
-        <w:tc>
-          <w:tcPr/>
-          <w:p>
-            <w:pPr>
-              <w:pStyle w:val="Compact"/>
-              <w:jc w:val="center"/>
-            </w:pPr>
-            <w:r>
-              <w:t xml:space="preserve">4306.36</w:t>
-            </w:r>
-          </w:p>
-        </w:tc>
-        <w:tc>
-          <w:tcPr/>
-          <w:p>
-            <w:pPr>
-              <w:pStyle w:val="Compact"/>
-              <w:jc w:val="center"/>
-            </w:pPr>
-            <w:r>
-              <w:t xml:space="preserve">32</w:t>
-            </w:r>
-          </w:p>
-        </w:tc>
-        <w:tc>
-          <w:tcPr/>
-          <w:p>
-            <w:pPr>
-              <w:pStyle w:val="Compact"/>
-              <w:jc w:val="center"/>
-            </w:pPr>
-            <w:r>
-              <w:t xml:space="preserve">49</w:t>
-            </w:r>
-          </w:p>
-        </w:tc>
-        <w:tc>
-          <w:tcPr/>
-          <w:p>
-            <w:pPr>
-              <w:pStyle w:val="Compact"/>
-              <w:jc w:val="center"/>
-            </w:pPr>
-            <w:r>
-              <w:t xml:space="preserve">96</w:t>
+              <w:t xml:space="preserve">UNC_IDD-InfluPaint</w:t>
+            </w:r>
+          </w:p>
+        </w:tc>
+        <w:tc>
+          <w:tcPr/>
+          <w:p>
+            <w:pPr>
+              <w:pStyle w:val="Compact"/>
+              <w:jc w:val="center"/>
+            </w:pPr>
+            <w:r>
+              <w:t xml:space="preserve">3221.15</w:t>
+            </w:r>
+          </w:p>
+        </w:tc>
+        <w:tc>
+          <w:tcPr/>
+          <w:p>
+            <w:pPr>
+              <w:pStyle w:val="Compact"/>
+              <w:jc w:val="center"/>
+            </w:pPr>
+            <w:r>
+              <w:t xml:space="preserve">0.98</w:t>
+            </w:r>
+          </w:p>
+        </w:tc>
+        <w:tc>
+          <w:tcPr/>
+          <w:p>
+            <w:pPr>
+              <w:pStyle w:val="Compact"/>
+              <w:jc w:val="center"/>
+            </w:pPr>
+            <w:r>
+              <w:t xml:space="preserve">4092.70</w:t>
+            </w:r>
+          </w:p>
+        </w:tc>
+        <w:tc>
+          <w:tcPr/>
+          <w:p>
+            <w:pPr>
+              <w:pStyle w:val="Compact"/>
+              <w:jc w:val="center"/>
+            </w:pPr>
+            <w:r>
+              <w:t xml:space="preserve">36.25</w:t>
+            </w:r>
+          </w:p>
+        </w:tc>
+        <w:tc>
+          <w:tcPr/>
+          <w:p>
+            <w:pPr>
+              <w:pStyle w:val="Compact"/>
+              <w:jc w:val="center"/>
+            </w:pPr>
+            <w:r>
+              <w:t xml:space="preserve">75.00</w:t>
+            </w:r>
+          </w:p>
+        </w:tc>
+        <w:tc>
+          <w:tcPr/>
+          <w:p>
+            <w:pPr>
+              <w:pStyle w:val="Compact"/>
+              <w:jc w:val="center"/>
+            </w:pPr>
+            <w:r>
+              <w:t xml:space="preserve">76.92</w:t>
             </w:r>
           </w:p>
         </w:tc>
@@ -3401,31 +3401,31 @@
               <w:jc w:val="center"/>
             </w:pPr>
             <w:r>
-              <w:t xml:space="preserve">43</w:t>
-            </w:r>
-          </w:p>
-        </w:tc>
-        <w:tc>
-          <w:tcPr/>
-          <w:p>
-            <w:pPr>
-              <w:pStyle w:val="Compact"/>
-              <w:jc w:val="center"/>
-            </w:pPr>
-            <w:r>
-              <w:t xml:space="preserve">59</w:t>
-            </w:r>
-          </w:p>
-        </w:tc>
-        <w:tc>
-          <w:tcPr/>
-          <w:p>
-            <w:pPr>
-              <w:pStyle w:val="Compact"/>
-              <w:jc w:val="center"/>
-            </w:pPr>
-            <w:r>
-              <w:t xml:space="preserve">100</w:t>
+              <w:t xml:space="preserve">43.27</w:t>
+            </w:r>
+          </w:p>
+        </w:tc>
+        <w:tc>
+          <w:tcPr/>
+          <w:p>
+            <w:pPr>
+              <w:pStyle w:val="Compact"/>
+              <w:jc w:val="center"/>
+            </w:pPr>
+            <w:r>
+              <w:t xml:space="preserve">58.65</w:t>
+            </w:r>
+          </w:p>
+        </w:tc>
+        <w:tc>
+          <w:tcPr/>
+          <w:p>
+            <w:pPr>
+              <w:pStyle w:val="Compact"/>
+              <w:jc w:val="center"/>
+            </w:pPr>
+            <w:r>
+              <w:t xml:space="preserve">100.00</w:t>
             </w:r>
           </w:p>
         </w:tc>
@@ -3463,7 +3463,7 @@
               <w:jc w:val="center"/>
             </w:pPr>
             <w:r>
-              <w:t xml:space="preserve">1.03</w:t>
+              <w:t xml:space="preserve">1.01</w:t>
             </w:r>
           </w:p>
         </w:tc>
@@ -3487,31 +3487,31 @@
               <w:jc w:val="center"/>
             </w:pPr>
             <w:r>
-              <w:t xml:space="preserve">31</w:t>
-            </w:r>
-          </w:p>
-        </w:tc>
-        <w:tc>
-          <w:tcPr/>
-          <w:p>
-            <w:pPr>
-              <w:pStyle w:val="Compact"/>
-              <w:jc w:val="center"/>
-            </w:pPr>
-            <w:r>
-              <w:t xml:space="preserve">100</w:t>
-            </w:r>
-          </w:p>
-        </w:tc>
-        <w:tc>
-          <w:tcPr/>
-          <w:p>
-            <w:pPr>
-              <w:pStyle w:val="Compact"/>
-              <w:jc w:val="center"/>
-            </w:pPr>
-            <w:r>
-              <w:t xml:space="preserve">92</w:t>
+              <w:t xml:space="preserve">31.25</w:t>
+            </w:r>
+          </w:p>
+        </w:tc>
+        <w:tc>
+          <w:tcPr/>
+          <w:p>
+            <w:pPr>
+              <w:pStyle w:val="Compact"/>
+              <w:jc w:val="center"/>
+            </w:pPr>
+            <w:r>
+              <w:t xml:space="preserve">100.00</w:t>
+            </w:r>
+          </w:p>
+        </w:tc>
+        <w:tc>
+          <w:tcPr/>
+          <w:p>
+            <w:pPr>
+              <w:pStyle w:val="Compact"/>
+              <w:jc w:val="center"/>
+            </w:pPr>
+            <w:r>
+              <w:t xml:space="preserve">92.31</w:t>
             </w:r>
           </w:p>
         </w:tc>
@@ -3549,7 +3549,7 @@
               <w:jc w:val="center"/>
             </w:pPr>
             <w:r>
-              <w:t xml:space="preserve">1.26</w:t>
+              <w:t xml:space="preserve">1.24</w:t>
             </w:r>
           </w:p>
         </w:tc>
@@ -3573,31 +3573,31 @@
               <w:jc w:val="center"/>
             </w:pPr>
             <w:r>
-              <w:t xml:space="preserve">18</w:t>
-            </w:r>
-          </w:p>
-        </w:tc>
-        <w:tc>
-          <w:tcPr/>
-          <w:p>
-            <w:pPr>
-              <w:pStyle w:val="Compact"/>
-              <w:jc w:val="center"/>
-            </w:pPr>
-            <w:r>
-              <w:t xml:space="preserve">38</w:t>
-            </w:r>
-          </w:p>
-        </w:tc>
-        <w:tc>
-          <w:tcPr/>
-          <w:p>
-            <w:pPr>
-              <w:pStyle w:val="Compact"/>
-              <w:jc w:val="center"/>
-            </w:pPr>
-            <w:r>
-              <w:t xml:space="preserve">77</w:t>
+              <w:t xml:space="preserve">17.50</w:t>
+            </w:r>
+          </w:p>
+        </w:tc>
+        <w:tc>
+          <w:tcPr/>
+          <w:p>
+            <w:pPr>
+              <w:pStyle w:val="Compact"/>
+              <w:jc w:val="center"/>
+            </w:pPr>
+            <w:r>
+              <w:t xml:space="preserve">37.50</w:t>
+            </w:r>
+          </w:p>
+        </w:tc>
+        <w:tc>
+          <w:tcPr/>
+          <w:p>
+            <w:pPr>
+              <w:pStyle w:val="Compact"/>
+              <w:jc w:val="center"/>
+            </w:pPr>
+            <w:r>
+              <w:t xml:space="preserve">76.92</w:t>
             </w:r>
           </w:p>
         </w:tc>
@@ -3635,7 +3635,7 @@
               <w:jc w:val="center"/>
             </w:pPr>
             <w:r>
-              <w:t xml:space="preserve">2.22</w:t>
+              <w:t xml:space="preserve">2.21</w:t>
             </w:r>
           </w:p>
         </w:tc>
@@ -3659,31 +3659,31 @@
               <w:jc w:val="center"/>
             </w:pPr>
             <w:r>
-              <w:t xml:space="preserve">32</w:t>
-            </w:r>
-          </w:p>
-        </w:tc>
-        <w:tc>
-          <w:tcPr/>
-          <w:p>
-            <w:pPr>
-              <w:pStyle w:val="Compact"/>
-              <w:jc w:val="center"/>
-            </w:pPr>
-            <w:r>
-              <w:t xml:space="preserve">64</w:t>
-            </w:r>
-          </w:p>
-        </w:tc>
-        <w:tc>
-          <w:tcPr/>
-          <w:p>
-            <w:pPr>
-              <w:pStyle w:val="Compact"/>
-              <w:jc w:val="center"/>
-            </w:pPr>
-            <w:r>
-              <w:t xml:space="preserve">85</w:t>
+              <w:t xml:space="preserve">31.82</w:t>
+            </w:r>
+          </w:p>
+        </w:tc>
+        <w:tc>
+          <w:tcPr/>
+          <w:p>
+            <w:pPr>
+              <w:pStyle w:val="Compact"/>
+              <w:jc w:val="center"/>
+            </w:pPr>
+            <w:r>
+              <w:t xml:space="preserve">63.64</w:t>
+            </w:r>
+          </w:p>
+        </w:tc>
+        <w:tc>
+          <w:tcPr/>
+          <w:p>
+            <w:pPr>
+              <w:pStyle w:val="Compact"/>
+              <w:jc w:val="center"/>
+            </w:pPr>
+            <w:r>
+              <w:t xml:space="preserve">84.62</w:t>
             </w:r>
           </w:p>
         </w:tc>
